--- a/Documents/Documentation - VIS!00.docx
+++ b/Documents/Documentation - VIS!00.docx
@@ -3,11 +3,6 @@
 <w:document xmlns:wpc="http://schemas.microsoft.com/office/word/2010/wordprocessingCanvas" xmlns:cx="http://schemas.microsoft.com/office/drawing/2014/chartex" xmlns:cx1="http://schemas.microsoft.com/office/drawing/2015/9/8/chartex" xmlns:mc="http://schemas.openxmlformats.org/markup-compatibility/2006" xmlns:o="urn:schemas-microsoft-com:office:office" xmlns:r="http://schemas.openxmlformats.org/officeDocument/2006/relationships" xmlns:m="http://schemas.openxmlformats.org/officeDocument/2006/math" xmlns:v="urn:schemas-microsoft-com:vml" xmlns:wp14="http://schemas.microsoft.com/office/word/2010/wordprocessingDrawing" xmlns:wp="http://schemas.openxmlformats.org/drawingml/2006/wordprocessingDrawing" xmlns:w10="urn:schemas-microsoft-com:office:word" xmlns:w="http://schemas.openxmlformats.org/wordprocessingml/2006/main" xmlns:w14="http://schemas.microsoft.com/office/word/2010/wordml" xmlns:w15="http://schemas.microsoft.com/office/word/2012/wordml" xmlns:w16se="http://schemas.microsoft.com/office/word/2015/wordml/symex" xmlns:wpg="http://schemas.microsoft.com/office/word/2010/wordprocessingGroup" xmlns:wpi="http://schemas.microsoft.com/office/word/2010/wordprocessingInk" xmlns:wne="http://schemas.microsoft.com/office/word/2006/wordml" xmlns:wps="http://schemas.microsoft.com/office/word/2010/wordprocessingShape" mc:Ignorable="w14 w15 w16se wp14">
   <w:background w:color="FFFFFF" w:themeColor="background1"/>
   <w:body>
-    <w:p>
-      <w:pPr>
-        <w:pStyle w:val="NEWT"/>
-      </w:pPr>
-    </w:p>
     <w:p>
       <w:pPr>
         <w:pStyle w:val="NEWT"/>
@@ -23,6 +18,9 @@
           <w:sz w:val="36"/>
         </w:rPr>
       </w:pPr>
+      <w:bookmarkStart w:id="0" w:name="_Toc103520557"/>
+      <w:bookmarkStart w:id="1" w:name="_GoBack"/>
+      <w:bookmarkEnd w:id="1"/>
       <w:r>
         <w:rPr>
           <w:b/>
@@ -31,6 +29,7 @@
         </w:rPr>
         <w:t>VIS!00</w:t>
       </w:r>
+      <w:bookmarkEnd w:id="0"/>
     </w:p>
     <w:p>
       <w:pPr>
@@ -42,6 +41,7 @@
           <w:sz w:val="36"/>
         </w:rPr>
       </w:pPr>
+      <w:bookmarkStart w:id="2" w:name="_Toc103520558"/>
       <w:r>
         <w:rPr>
           <w:b/>
@@ -50,15 +50,17 @@
         </w:rPr>
         <w:t>B00LEO GAME PROJECT</w:t>
       </w:r>
+      <w:bookmarkEnd w:id="2"/>
     </w:p>
     <w:p>
       <w:pPr>
         <w:pStyle w:val="NEWT-body"/>
         <w:jc w:val="center"/>
       </w:pPr>
-      <w:bookmarkStart w:id="0" w:name="_Toc98097822"/>
-      <w:bookmarkStart w:id="1" w:name="_Toc98104182"/>
-      <w:bookmarkStart w:id="2" w:name="_Toc98446022"/>
+      <w:bookmarkStart w:id="3" w:name="_Toc98097822"/>
+      <w:bookmarkStart w:id="4" w:name="_Toc98104182"/>
+      <w:bookmarkStart w:id="5" w:name="_Toc98446022"/>
+      <w:bookmarkStart w:id="6" w:name="_Toc103520559"/>
       <w:r>
         <w:rPr>
           <w:rFonts w:ascii="Comfortaa" w:hAnsi="Comfortaa"/>
@@ -134,9 +136,10 @@
           </wp:anchor>
         </w:drawing>
       </w:r>
-      <w:bookmarkEnd w:id="0"/>
-      <w:bookmarkEnd w:id="1"/>
-      <w:bookmarkEnd w:id="2"/>
+      <w:bookmarkEnd w:id="3"/>
+      <w:bookmarkEnd w:id="4"/>
+      <w:bookmarkEnd w:id="5"/>
+      <w:bookmarkEnd w:id="6"/>
     </w:p>
     <w:p/>
     <w:p/>
@@ -201,10 +204,11 @@
                                 <w:szCs w:val="36"/>
                               </w:rPr>
                             </w:pPr>
-                            <w:bookmarkStart w:id="3" w:name="_Toc98083767"/>
-                            <w:bookmarkStart w:id="4" w:name="_Toc98097823"/>
-                            <w:bookmarkStart w:id="5" w:name="_Toc98104183"/>
-                            <w:bookmarkStart w:id="6" w:name="_Toc98446023"/>
+                            <w:bookmarkStart w:id="7" w:name="_Toc98083767"/>
+                            <w:bookmarkStart w:id="8" w:name="_Toc98097823"/>
+                            <w:bookmarkStart w:id="9" w:name="_Toc98104183"/>
+                            <w:bookmarkStart w:id="10" w:name="_Toc98446023"/>
+                            <w:bookmarkStart w:id="11" w:name="_Toc103520560"/>
                             <w:r>
                               <w:rPr>
                                 <w:rFonts w:ascii="Copperplate Gothic Bold" w:hAnsi="Copperplate Gothic Bold"/>
@@ -215,10 +219,11 @@
                               </w:rPr>
                               <w:t>MADE BY</w:t>
                             </w:r>
-                            <w:bookmarkEnd w:id="3"/>
-                            <w:bookmarkEnd w:id="4"/>
-                            <w:bookmarkEnd w:id="5"/>
-                            <w:bookmarkEnd w:id="6"/>
+                            <w:bookmarkEnd w:id="7"/>
+                            <w:bookmarkEnd w:id="8"/>
+                            <w:bookmarkEnd w:id="9"/>
+                            <w:bookmarkEnd w:id="10"/>
+                            <w:bookmarkEnd w:id="11"/>
                           </w:p>
                           <w:p>
                             <w:pPr>
@@ -230,6 +235,7 @@
                                 <w:color w:val="000000" w:themeColor="text1"/>
                               </w:rPr>
                             </w:pPr>
+                            <w:bookmarkStart w:id="12" w:name="_Toc103520561"/>
                             <w:r>
                               <w:rPr>
                                 <w:rFonts w:ascii="Franklin Gothic Medium" w:hAnsi="Franklin Gothic Medium"/>
@@ -237,6 +243,7 @@
                               </w:rPr>
                               <w:t>Vis!00</w:t>
                             </w:r>
+                            <w:bookmarkEnd w:id="12"/>
                           </w:p>
                           <w:p>
                             <w:pPr>
@@ -258,10 +265,11 @@
                                 <w:color w:val="593F88"/>
                               </w:rPr>
                             </w:pPr>
-                            <w:bookmarkStart w:id="7" w:name="_Toc98083769"/>
-                            <w:bookmarkStart w:id="8" w:name="_Toc98097827"/>
-                            <w:bookmarkStart w:id="9" w:name="_Toc98104187"/>
-                            <w:bookmarkStart w:id="10" w:name="_Toc98446027"/>
+                            <w:bookmarkStart w:id="13" w:name="_Toc98083769"/>
+                            <w:bookmarkStart w:id="14" w:name="_Toc98097827"/>
+                            <w:bookmarkStart w:id="15" w:name="_Toc98104187"/>
+                            <w:bookmarkStart w:id="16" w:name="_Toc98446027"/>
+                            <w:bookmarkStart w:id="17" w:name="_Toc103520562"/>
                             <w:r>
                               <w:rPr>
                                 <w:rFonts w:ascii="Copperplate Gothic Bold" w:hAnsi="Copperplate Gothic Bold"/>
@@ -270,10 +278,11 @@
                               </w:rPr>
                               <w:t>REPOSITORY</w:t>
                             </w:r>
-                            <w:bookmarkEnd w:id="7"/>
-                            <w:bookmarkEnd w:id="8"/>
-                            <w:bookmarkEnd w:id="9"/>
-                            <w:bookmarkEnd w:id="10"/>
+                            <w:bookmarkEnd w:id="13"/>
+                            <w:bookmarkEnd w:id="14"/>
+                            <w:bookmarkEnd w:id="15"/>
+                            <w:bookmarkEnd w:id="16"/>
+                            <w:bookmarkEnd w:id="17"/>
                           </w:p>
                           <w:p>
                             <w:pPr>
@@ -285,6 +294,7 @@
                                 <w:color w:val="000000" w:themeColor="text1"/>
                               </w:rPr>
                             </w:pPr>
+                            <w:bookmarkStart w:id="18" w:name="_Toc103520563"/>
                             <w:r>
                               <w:rPr>
                                 <w:rFonts w:ascii="Franklin Gothic Medium" w:hAnsi="Franklin Gothic Medium"/>
@@ -292,6 +302,7 @@
                               </w:rPr>
                               <w:t>Vis100</w:t>
                             </w:r>
+                            <w:bookmarkEnd w:id="18"/>
                           </w:p>
                         </w:txbxContent>
                       </wps:txbx>
@@ -332,10 +343,11 @@
                           <w:szCs w:val="36"/>
                         </w:rPr>
                       </w:pPr>
-                      <w:bookmarkStart w:id="11" w:name="_Toc98083767"/>
-                      <w:bookmarkStart w:id="12" w:name="_Toc98097823"/>
-                      <w:bookmarkStart w:id="13" w:name="_Toc98104183"/>
-                      <w:bookmarkStart w:id="14" w:name="_Toc98446023"/>
+                      <w:bookmarkStart w:id="19" w:name="_Toc98083767"/>
+                      <w:bookmarkStart w:id="20" w:name="_Toc98097823"/>
+                      <w:bookmarkStart w:id="21" w:name="_Toc98104183"/>
+                      <w:bookmarkStart w:id="22" w:name="_Toc98446023"/>
+                      <w:bookmarkStart w:id="23" w:name="_Toc103520560"/>
                       <w:r>
                         <w:rPr>
                           <w:rFonts w:ascii="Copperplate Gothic Bold" w:hAnsi="Copperplate Gothic Bold"/>
@@ -346,10 +358,11 @@
                         </w:rPr>
                         <w:t>MADE BY</w:t>
                       </w:r>
-                      <w:bookmarkEnd w:id="11"/>
-                      <w:bookmarkEnd w:id="12"/>
-                      <w:bookmarkEnd w:id="13"/>
-                      <w:bookmarkEnd w:id="14"/>
+                      <w:bookmarkEnd w:id="19"/>
+                      <w:bookmarkEnd w:id="20"/>
+                      <w:bookmarkEnd w:id="21"/>
+                      <w:bookmarkEnd w:id="22"/>
+                      <w:bookmarkEnd w:id="23"/>
                     </w:p>
                     <w:p>
                       <w:pPr>
@@ -361,6 +374,7 @@
                           <w:color w:val="000000" w:themeColor="text1"/>
                         </w:rPr>
                       </w:pPr>
+                      <w:bookmarkStart w:id="24" w:name="_Toc103520561"/>
                       <w:r>
                         <w:rPr>
                           <w:rFonts w:ascii="Franklin Gothic Medium" w:hAnsi="Franklin Gothic Medium"/>
@@ -368,6 +382,7 @@
                         </w:rPr>
                         <w:t>Vis!00</w:t>
                       </w:r>
+                      <w:bookmarkEnd w:id="24"/>
                     </w:p>
                     <w:p>
                       <w:pPr>
@@ -389,10 +404,11 @@
                           <w:color w:val="593F88"/>
                         </w:rPr>
                       </w:pPr>
-                      <w:bookmarkStart w:id="15" w:name="_Toc98083769"/>
-                      <w:bookmarkStart w:id="16" w:name="_Toc98097827"/>
-                      <w:bookmarkStart w:id="17" w:name="_Toc98104187"/>
-                      <w:bookmarkStart w:id="18" w:name="_Toc98446027"/>
+                      <w:bookmarkStart w:id="25" w:name="_Toc98083769"/>
+                      <w:bookmarkStart w:id="26" w:name="_Toc98097827"/>
+                      <w:bookmarkStart w:id="27" w:name="_Toc98104187"/>
+                      <w:bookmarkStart w:id="28" w:name="_Toc98446027"/>
+                      <w:bookmarkStart w:id="29" w:name="_Toc103520562"/>
                       <w:r>
                         <w:rPr>
                           <w:rFonts w:ascii="Copperplate Gothic Bold" w:hAnsi="Copperplate Gothic Bold"/>
@@ -401,10 +417,11 @@
                         </w:rPr>
                         <w:t>REPOSITORY</w:t>
                       </w:r>
-                      <w:bookmarkEnd w:id="15"/>
-                      <w:bookmarkEnd w:id="16"/>
-                      <w:bookmarkEnd w:id="17"/>
-                      <w:bookmarkEnd w:id="18"/>
+                      <w:bookmarkEnd w:id="25"/>
+                      <w:bookmarkEnd w:id="26"/>
+                      <w:bookmarkEnd w:id="27"/>
+                      <w:bookmarkEnd w:id="28"/>
+                      <w:bookmarkEnd w:id="29"/>
                     </w:p>
                     <w:p>
                       <w:pPr>
@@ -416,6 +433,7 @@
                           <w:color w:val="000000" w:themeColor="text1"/>
                         </w:rPr>
                       </w:pPr>
+                      <w:bookmarkStart w:id="30" w:name="_Toc103520563"/>
                       <w:r>
                         <w:rPr>
                           <w:rFonts w:ascii="Franklin Gothic Medium" w:hAnsi="Franklin Gothic Medium"/>
@@ -423,6 +441,7 @@
                         </w:rPr>
                         <w:t>Vis100</w:t>
                       </w:r>
+                      <w:bookmarkEnd w:id="30"/>
                     </w:p>
                   </w:txbxContent>
                 </v:textbox>
@@ -496,6 +515,7 @@
               <w:sz w:val="36"/>
             </w:rPr>
           </w:pPr>
+          <w:bookmarkStart w:id="31" w:name="_Toc103520564"/>
           <w:r>
             <w:rPr>
               <w:rStyle w:val="NEWTChar"/>
@@ -505,6 +525,16 @@
             </w:rPr>
             <w:t>Table of content</w:t>
           </w:r>
+          <w:bookmarkEnd w:id="31"/>
+          <w:r>
+            <w:rPr>
+              <w:rStyle w:val="NEWTChar"/>
+              <w:rFonts w:ascii="Franklin Gothic Medium" w:hAnsi="Franklin Gothic Medium"/>
+              <w:color w:val="593F88"/>
+              <w:sz w:val="36"/>
+            </w:rPr>
+            <w:t>s</w:t>
+          </w:r>
         </w:p>
         <w:p>
           <w:pPr>
@@ -513,9 +543,9 @@
               <w:tab w:val="right" w:leader="dot" w:pos="9062"/>
             </w:tabs>
             <w:rPr>
-              <w:rFonts w:ascii="Franklin Gothic Medium" w:eastAsiaTheme="minorEastAsia" w:hAnsi="Franklin Gothic Medium"/>
+              <w:rFonts w:eastAsiaTheme="minorEastAsia"/>
               <w:noProof/>
-              <w:lang w:eastAsia="bg-BG"/>
+              <w:lang w:val="en-US"/>
             </w:rPr>
           </w:pPr>
           <w:r>
@@ -541,31 +571,33 @@
             </w:rPr>
             <w:fldChar w:fldCharType="separate"/>
           </w:r>
-        </w:p>
-        <w:p>
-          <w:pPr>
-            <w:pStyle w:val="TOC1"/>
-            <w:tabs>
-              <w:tab w:val="right" w:leader="dot" w:pos="9062"/>
-            </w:tabs>
-            <w:rPr>
-              <w:rFonts w:ascii="Franklin Gothic Medium" w:eastAsiaTheme="minorEastAsia" w:hAnsi="Franklin Gothic Medium"/>
-              <w:noProof/>
-              <w:lang w:eastAsia="bg-BG"/>
-            </w:rPr>
-          </w:pPr>
-          <w:hyperlink w:anchor="_Toc98446029" w:history="1">
+          <w:hyperlink w:anchor="_Toc103520557" w:history="1">
             <w:r>
               <w:rPr>
                 <w:rStyle w:val="Hyperlink"/>
-                <w:rFonts w:ascii="Franklin Gothic Medium" w:hAnsi="Franklin Gothic Medium"/>
-                <w:noProof/>
-              </w:rPr>
-              <w:t>PROJECT IDEA</w:t>
-            </w:r>
-            <w:r>
-              <w:rPr>
-                <w:rFonts w:ascii="Franklin Gothic Medium" w:hAnsi="Franklin Gothic Medium"/>
+                <w:b/>
+                <w:noProof/>
+              </w:rPr>
+              <w:t>VI</w:t>
+            </w:r>
+            <w:r>
+              <w:rPr>
+                <w:rStyle w:val="Hyperlink"/>
+                <w:b/>
+                <w:noProof/>
+              </w:rPr>
+              <w:t>S</w:t>
+            </w:r>
+            <w:r>
+              <w:rPr>
+                <w:rStyle w:val="Hyperlink"/>
+                <w:b/>
+                <w:noProof/>
+              </w:rPr>
+              <w:t>!00</w:t>
+            </w:r>
+            <w:r>
+              <w:rPr>
                 <w:noProof/>
                 <w:webHidden/>
               </w:rPr>
@@ -573,7 +605,6 @@
             </w:r>
             <w:r>
               <w:rPr>
-                <w:rFonts w:ascii="Franklin Gothic Medium" w:hAnsi="Franklin Gothic Medium"/>
                 <w:noProof/>
                 <w:webHidden/>
               </w:rPr>
@@ -581,22 +612,19 @@
             </w:r>
             <w:r>
               <w:rPr>
-                <w:rFonts w:ascii="Franklin Gothic Medium" w:hAnsi="Franklin Gothic Medium"/>
-                <w:noProof/>
-                <w:webHidden/>
-              </w:rPr>
-              <w:instrText xml:space="preserve"> PAGEREF _Toc98446029 \h </w:instrText>
-            </w:r>
-            <w:r>
-              <w:rPr>
-                <w:rFonts w:ascii="Franklin Gothic Medium" w:hAnsi="Franklin Gothic Medium"/>
-                <w:noProof/>
-                <w:webHidden/>
-              </w:rPr>
-            </w:r>
-            <w:r>
-              <w:rPr>
-                <w:rFonts w:ascii="Franklin Gothic Medium" w:hAnsi="Franklin Gothic Medium"/>
+                <w:noProof/>
+                <w:webHidden/>
+              </w:rPr>
+              <w:instrText xml:space="preserve"> PAGEREF _Toc103520557 \h </w:instrText>
+            </w:r>
+            <w:r>
+              <w:rPr>
+                <w:noProof/>
+                <w:webHidden/>
+              </w:rPr>
+            </w:r>
+            <w:r>
+              <w:rPr>
                 <w:noProof/>
                 <w:webHidden/>
               </w:rPr>
@@ -604,249 +632,13 @@
             </w:r>
             <w:r>
               <w:rPr>
-                <w:rFonts w:ascii="Franklin Gothic Medium" w:hAnsi="Franklin Gothic Medium"/>
-                <w:noProof/>
-                <w:webHidden/>
-              </w:rPr>
-              <w:t>3</w:t>
-            </w:r>
-            <w:r>
-              <w:rPr>
-                <w:rFonts w:ascii="Franklin Gothic Medium" w:hAnsi="Franklin Gothic Medium"/>
-                <w:noProof/>
-                <w:webHidden/>
-              </w:rPr>
-              <w:fldChar w:fldCharType="end"/>
-            </w:r>
-          </w:hyperlink>
-        </w:p>
-        <w:p>
-          <w:pPr>
-            <w:pStyle w:val="TOC1"/>
-            <w:tabs>
-              <w:tab w:val="right" w:leader="dot" w:pos="9062"/>
-            </w:tabs>
-            <w:rPr>
-              <w:rFonts w:ascii="Franklin Gothic Medium" w:eastAsiaTheme="minorEastAsia" w:hAnsi="Franklin Gothic Medium"/>
-              <w:noProof/>
-              <w:lang w:eastAsia="bg-BG"/>
-            </w:rPr>
-          </w:pPr>
-          <w:hyperlink w:anchor="_Toc98446030" w:history="1">
-            <w:r>
-              <w:rPr>
-                <w:rStyle w:val="Hyperlink"/>
-                <w:rFonts w:ascii="Franklin Gothic Medium" w:hAnsi="Franklin Gothic Medium"/>
-                <w:noProof/>
-              </w:rPr>
-              <w:t>TEAM MEMBERS</w:t>
-            </w:r>
-            <w:r>
-              <w:rPr>
-                <w:rFonts w:ascii="Franklin Gothic Medium" w:hAnsi="Franklin Gothic Medium"/>
-                <w:noProof/>
-                <w:webHidden/>
-              </w:rPr>
-              <w:tab/>
-            </w:r>
-            <w:r>
-              <w:rPr>
-                <w:rFonts w:ascii="Franklin Gothic Medium" w:hAnsi="Franklin Gothic Medium"/>
-                <w:noProof/>
-                <w:webHidden/>
-              </w:rPr>
-              <w:fldChar w:fldCharType="begin"/>
-            </w:r>
-            <w:r>
-              <w:rPr>
-                <w:rFonts w:ascii="Franklin Gothic Medium" w:hAnsi="Franklin Gothic Medium"/>
-                <w:noProof/>
-                <w:webHidden/>
-              </w:rPr>
-              <w:instrText xml:space="preserve"> PAGEREF _Toc98446030 \h </w:instrText>
-            </w:r>
-            <w:r>
-              <w:rPr>
-                <w:rFonts w:ascii="Franklin Gothic Medium" w:hAnsi="Franklin Gothic Medium"/>
-                <w:noProof/>
-                <w:webHidden/>
-              </w:rPr>
-            </w:r>
-            <w:r>
-              <w:rPr>
-                <w:rFonts w:ascii="Franklin Gothic Medium" w:hAnsi="Franklin Gothic Medium"/>
-                <w:noProof/>
-                <w:webHidden/>
-              </w:rPr>
-              <w:fldChar w:fldCharType="separate"/>
-            </w:r>
-            <w:r>
-              <w:rPr>
-                <w:rFonts w:ascii="Franklin Gothic Medium" w:hAnsi="Franklin Gothic Medium"/>
-                <w:noProof/>
-                <w:webHidden/>
-              </w:rPr>
-              <w:t>3</w:t>
-            </w:r>
-            <w:r>
-              <w:rPr>
-                <w:rFonts w:ascii="Franklin Gothic Medium" w:hAnsi="Franklin Gothic Medium"/>
-                <w:noProof/>
-                <w:webHidden/>
-              </w:rPr>
-              <w:fldChar w:fldCharType="end"/>
-            </w:r>
-          </w:hyperlink>
-        </w:p>
-        <w:p>
-          <w:pPr>
-            <w:pStyle w:val="TOC1"/>
-            <w:tabs>
-              <w:tab w:val="right" w:leader="dot" w:pos="9062"/>
-            </w:tabs>
-            <w:rPr>
-              <w:rFonts w:ascii="Franklin Gothic Medium" w:eastAsiaTheme="minorEastAsia" w:hAnsi="Franklin Gothic Medium"/>
-              <w:noProof/>
-              <w:lang w:eastAsia="bg-BG"/>
-            </w:rPr>
-          </w:pPr>
-          <w:hyperlink w:anchor="_Toc98446031" w:history="1">
-            <w:r>
-              <w:rPr>
-                <w:rStyle w:val="Hyperlink"/>
-                <w:rFonts w:ascii="Franklin Gothic Medium" w:hAnsi="Franklin Gothic Medium"/>
-                <w:noProof/>
-              </w:rPr>
-              <w:t>DESCRIPTION OF THE PROJECT</w:t>
-            </w:r>
-            <w:r>
-              <w:rPr>
-                <w:rFonts w:ascii="Franklin Gothic Medium" w:hAnsi="Franklin Gothic Medium"/>
-                <w:noProof/>
-                <w:webHidden/>
-              </w:rPr>
-              <w:tab/>
-            </w:r>
-            <w:r>
-              <w:rPr>
-                <w:rFonts w:ascii="Franklin Gothic Medium" w:hAnsi="Franklin Gothic Medium"/>
-                <w:noProof/>
-                <w:webHidden/>
-              </w:rPr>
-              <w:fldChar w:fldCharType="begin"/>
-            </w:r>
-            <w:r>
-              <w:rPr>
-                <w:rFonts w:ascii="Franklin Gothic Medium" w:hAnsi="Franklin Gothic Medium"/>
-                <w:noProof/>
-                <w:webHidden/>
-              </w:rPr>
-              <w:instrText xml:space="preserve"> PAGEREF _Toc98446031 \h </w:instrText>
-            </w:r>
-            <w:r>
-              <w:rPr>
-                <w:rFonts w:ascii="Franklin Gothic Medium" w:hAnsi="Franklin Gothic Medium"/>
-                <w:noProof/>
-                <w:webHidden/>
-              </w:rPr>
-            </w:r>
-            <w:r>
-              <w:rPr>
-                <w:rFonts w:ascii="Franklin Gothic Medium" w:hAnsi="Franklin Gothic Medium"/>
-                <w:noProof/>
-                <w:webHidden/>
-              </w:rPr>
-              <w:fldChar w:fldCharType="separate"/>
-            </w:r>
-            <w:r>
-              <w:rPr>
-                <w:rFonts w:ascii="Franklin Gothic Medium" w:hAnsi="Franklin Gothic Medium"/>
-                <w:noProof/>
-                <w:webHidden/>
-              </w:rPr>
-              <w:t>3</w:t>
-            </w:r>
-            <w:r>
-              <w:rPr>
-                <w:rFonts w:ascii="Franklin Gothic Medium" w:hAnsi="Franklin Gothic Medium"/>
-                <w:noProof/>
-                <w:webHidden/>
-              </w:rPr>
-              <w:fldChar w:fldCharType="end"/>
-            </w:r>
-          </w:hyperlink>
-        </w:p>
-        <w:p>
-          <w:pPr>
-            <w:pStyle w:val="TOC1"/>
-            <w:tabs>
-              <w:tab w:val="right" w:leader="dot" w:pos="9062"/>
-            </w:tabs>
-            <w:rPr>
-              <w:rFonts w:ascii="Franklin Gothic Medium" w:eastAsiaTheme="minorEastAsia" w:hAnsi="Franklin Gothic Medium"/>
-              <w:noProof/>
-              <w:lang w:eastAsia="bg-BG"/>
-            </w:rPr>
-          </w:pPr>
-          <w:hyperlink w:anchor="_Toc98446032" w:history="1">
-            <w:r>
-              <w:rPr>
-                <w:rStyle w:val="Hyperlink"/>
-                <w:rFonts w:ascii="Franklin Gothic Medium" w:hAnsi="Franklin Gothic Medium"/>
-                <w:noProof/>
-              </w:rPr>
-              <w:t>PERFORMED TASKS</w:t>
-            </w:r>
-            <w:r>
-              <w:rPr>
-                <w:rFonts w:ascii="Franklin Gothic Medium" w:hAnsi="Franklin Gothic Medium"/>
-                <w:noProof/>
-                <w:webHidden/>
-              </w:rPr>
-              <w:tab/>
-            </w:r>
-            <w:r>
-              <w:rPr>
-                <w:rFonts w:ascii="Franklin Gothic Medium" w:hAnsi="Franklin Gothic Medium"/>
-                <w:noProof/>
-                <w:webHidden/>
-              </w:rPr>
-              <w:fldChar w:fldCharType="begin"/>
-            </w:r>
-            <w:r>
-              <w:rPr>
-                <w:rFonts w:ascii="Franklin Gothic Medium" w:hAnsi="Franklin Gothic Medium"/>
-                <w:noProof/>
-                <w:webHidden/>
-              </w:rPr>
-              <w:instrText xml:space="preserve"> PAGEREF _Toc98446032 \h </w:instrText>
-            </w:r>
-            <w:r>
-              <w:rPr>
-                <w:rFonts w:ascii="Franklin Gothic Medium" w:hAnsi="Franklin Gothic Medium"/>
-                <w:noProof/>
-                <w:webHidden/>
-              </w:rPr>
-            </w:r>
-            <w:r>
-              <w:rPr>
-                <w:rFonts w:ascii="Franklin Gothic Medium" w:hAnsi="Franklin Gothic Medium"/>
-                <w:noProof/>
-                <w:webHidden/>
-              </w:rPr>
-              <w:fldChar w:fldCharType="separate"/>
-            </w:r>
-            <w:r>
-              <w:rPr>
-                <w:rFonts w:ascii="Franklin Gothic Medium" w:hAnsi="Franklin Gothic Medium"/>
-                <w:noProof/>
-                <w:webHidden/>
-              </w:rPr>
-              <w:t>4</w:t>
-            </w:r>
-            <w:r>
-              <w:rPr>
-                <w:rFonts w:ascii="Franklin Gothic Medium" w:hAnsi="Franklin Gothic Medium"/>
+                <w:noProof/>
+                <w:webHidden/>
+              </w:rPr>
+              <w:t>1</w:t>
+            </w:r>
+            <w:r>
+              <w:rPr>
                 <w:noProof/>
                 <w:webHidden/>
               </w:rPr>
@@ -863,21 +655,400 @@
             <w:rPr>
               <w:rFonts w:eastAsiaTheme="minorEastAsia"/>
               <w:noProof/>
-              <w:lang w:eastAsia="bg-BG"/>
+              <w:lang w:val="en-US"/>
             </w:rPr>
           </w:pPr>
-          <w:hyperlink w:anchor="_Toc98446034" w:history="1">
+          <w:hyperlink w:anchor="_Toc103520564" w:history="1">
             <w:r>
               <w:rPr>
                 <w:rStyle w:val="Hyperlink"/>
                 <w:rFonts w:ascii="Franklin Gothic Medium" w:hAnsi="Franklin Gothic Medium"/>
                 <w:noProof/>
               </w:rPr>
+              <w:t>TA</w:t>
+            </w:r>
+            <w:r>
+              <w:rPr>
+                <w:rStyle w:val="Hyperlink"/>
+                <w:rFonts w:ascii="Franklin Gothic Medium" w:hAnsi="Franklin Gothic Medium"/>
+                <w:noProof/>
+              </w:rPr>
+              <w:t>B</w:t>
+            </w:r>
+            <w:r>
+              <w:rPr>
+                <w:rStyle w:val="Hyperlink"/>
+                <w:rFonts w:ascii="Franklin Gothic Medium" w:hAnsi="Franklin Gothic Medium"/>
+                <w:noProof/>
+              </w:rPr>
+              <w:t>LE OF CONTENT</w:t>
+            </w:r>
+            <w:r>
+              <w:rPr>
+                <w:rStyle w:val="Hyperlink"/>
+                <w:rFonts w:ascii="Franklin Gothic Medium" w:hAnsi="Franklin Gothic Medium"/>
+                <w:noProof/>
+                <w:lang w:val="en-US"/>
+              </w:rPr>
+              <w:t>S</w:t>
+            </w:r>
+            <w:r>
+              <w:rPr>
+                <w:noProof/>
+                <w:webHidden/>
+              </w:rPr>
+              <w:tab/>
+            </w:r>
+            <w:r>
+              <w:rPr>
+                <w:noProof/>
+                <w:webHidden/>
+              </w:rPr>
+              <w:fldChar w:fldCharType="begin"/>
+            </w:r>
+            <w:r>
+              <w:rPr>
+                <w:noProof/>
+                <w:webHidden/>
+              </w:rPr>
+              <w:instrText xml:space="preserve"> PAGEREF _Toc103520564 \h </w:instrText>
+            </w:r>
+            <w:r>
+              <w:rPr>
+                <w:noProof/>
+                <w:webHidden/>
+              </w:rPr>
+            </w:r>
+            <w:r>
+              <w:rPr>
+                <w:noProof/>
+                <w:webHidden/>
+              </w:rPr>
+              <w:fldChar w:fldCharType="separate"/>
+            </w:r>
+            <w:r>
+              <w:rPr>
+                <w:noProof/>
+                <w:webHidden/>
+              </w:rPr>
+              <w:t>2</w:t>
+            </w:r>
+            <w:r>
+              <w:rPr>
+                <w:noProof/>
+                <w:webHidden/>
+              </w:rPr>
+              <w:fldChar w:fldCharType="end"/>
+            </w:r>
+          </w:hyperlink>
+        </w:p>
+        <w:p>
+          <w:pPr>
+            <w:pStyle w:val="TOC1"/>
+            <w:tabs>
+              <w:tab w:val="right" w:leader="dot" w:pos="9062"/>
+            </w:tabs>
+            <w:rPr>
+              <w:rFonts w:eastAsiaTheme="minorEastAsia"/>
+              <w:noProof/>
+              <w:lang w:val="en-US"/>
+            </w:rPr>
+          </w:pPr>
+          <w:hyperlink w:anchor="_Toc103520565" w:history="1">
+            <w:r>
+              <w:rPr>
+                <w:rStyle w:val="Hyperlink"/>
+                <w:rFonts w:ascii="Franklin Gothic Medium" w:hAnsi="Franklin Gothic Medium"/>
+                <w:noProof/>
+              </w:rPr>
+              <w:t>PROJECT IDEA</w:t>
+            </w:r>
+            <w:r>
+              <w:rPr>
+                <w:noProof/>
+                <w:webHidden/>
+              </w:rPr>
+              <w:tab/>
+            </w:r>
+            <w:r>
+              <w:rPr>
+                <w:noProof/>
+                <w:webHidden/>
+              </w:rPr>
+              <w:fldChar w:fldCharType="begin"/>
+            </w:r>
+            <w:r>
+              <w:rPr>
+                <w:noProof/>
+                <w:webHidden/>
+              </w:rPr>
+              <w:instrText xml:space="preserve"> PAGEREF _Toc103520565 \h </w:instrText>
+            </w:r>
+            <w:r>
+              <w:rPr>
+                <w:noProof/>
+                <w:webHidden/>
+              </w:rPr>
+            </w:r>
+            <w:r>
+              <w:rPr>
+                <w:noProof/>
+                <w:webHidden/>
+              </w:rPr>
+              <w:fldChar w:fldCharType="separate"/>
+            </w:r>
+            <w:r>
+              <w:rPr>
+                <w:noProof/>
+                <w:webHidden/>
+              </w:rPr>
+              <w:t>3</w:t>
+            </w:r>
+            <w:r>
+              <w:rPr>
+                <w:noProof/>
+                <w:webHidden/>
+              </w:rPr>
+              <w:fldChar w:fldCharType="end"/>
+            </w:r>
+          </w:hyperlink>
+        </w:p>
+        <w:p>
+          <w:pPr>
+            <w:pStyle w:val="TOC1"/>
+            <w:tabs>
+              <w:tab w:val="right" w:leader="dot" w:pos="9062"/>
+            </w:tabs>
+            <w:rPr>
+              <w:rFonts w:eastAsiaTheme="minorEastAsia"/>
+              <w:noProof/>
+              <w:lang w:val="en-US"/>
+            </w:rPr>
+          </w:pPr>
+          <w:hyperlink w:anchor="_Toc103520566" w:history="1">
+            <w:r>
+              <w:rPr>
+                <w:rStyle w:val="Hyperlink"/>
+                <w:rFonts w:ascii="Franklin Gothic Medium" w:hAnsi="Franklin Gothic Medium"/>
+                <w:noProof/>
+              </w:rPr>
+              <w:t>TEAM MEMBERS</w:t>
+            </w:r>
+            <w:r>
+              <w:rPr>
+                <w:noProof/>
+                <w:webHidden/>
+              </w:rPr>
+              <w:tab/>
+            </w:r>
+            <w:r>
+              <w:rPr>
+                <w:noProof/>
+                <w:webHidden/>
+              </w:rPr>
+              <w:fldChar w:fldCharType="begin"/>
+            </w:r>
+            <w:r>
+              <w:rPr>
+                <w:noProof/>
+                <w:webHidden/>
+              </w:rPr>
+              <w:instrText xml:space="preserve"> PAGEREF _Toc103520566 \h </w:instrText>
+            </w:r>
+            <w:r>
+              <w:rPr>
+                <w:noProof/>
+                <w:webHidden/>
+              </w:rPr>
+            </w:r>
+            <w:r>
+              <w:rPr>
+                <w:noProof/>
+                <w:webHidden/>
+              </w:rPr>
+              <w:fldChar w:fldCharType="separate"/>
+            </w:r>
+            <w:r>
+              <w:rPr>
+                <w:noProof/>
+                <w:webHidden/>
+              </w:rPr>
+              <w:t>3</w:t>
+            </w:r>
+            <w:r>
+              <w:rPr>
+                <w:noProof/>
+                <w:webHidden/>
+              </w:rPr>
+              <w:fldChar w:fldCharType="end"/>
+            </w:r>
+          </w:hyperlink>
+        </w:p>
+        <w:p>
+          <w:pPr>
+            <w:pStyle w:val="TOC1"/>
+            <w:tabs>
+              <w:tab w:val="right" w:leader="dot" w:pos="9062"/>
+            </w:tabs>
+            <w:rPr>
+              <w:rFonts w:eastAsiaTheme="minorEastAsia"/>
+              <w:noProof/>
+              <w:lang w:val="en-US"/>
+            </w:rPr>
+          </w:pPr>
+          <w:hyperlink w:anchor="_Toc103520567" w:history="1">
+            <w:r>
+              <w:rPr>
+                <w:rStyle w:val="Hyperlink"/>
+                <w:rFonts w:ascii="Franklin Gothic Medium" w:hAnsi="Franklin Gothic Medium"/>
+                <w:noProof/>
+              </w:rPr>
+              <w:t>STAGES OF THE PROJECT</w:t>
+            </w:r>
+            <w:r>
+              <w:rPr>
+                <w:noProof/>
+                <w:webHidden/>
+              </w:rPr>
+              <w:tab/>
+            </w:r>
+            <w:r>
+              <w:rPr>
+                <w:noProof/>
+                <w:webHidden/>
+              </w:rPr>
+              <w:fldChar w:fldCharType="begin"/>
+            </w:r>
+            <w:r>
+              <w:rPr>
+                <w:noProof/>
+                <w:webHidden/>
+              </w:rPr>
+              <w:instrText xml:space="preserve"> PAGEREF _Toc103520567 \h </w:instrText>
+            </w:r>
+            <w:r>
+              <w:rPr>
+                <w:noProof/>
+                <w:webHidden/>
+              </w:rPr>
+            </w:r>
+            <w:r>
+              <w:rPr>
+                <w:noProof/>
+                <w:webHidden/>
+              </w:rPr>
+              <w:fldChar w:fldCharType="separate"/>
+            </w:r>
+            <w:r>
+              <w:rPr>
+                <w:noProof/>
+                <w:webHidden/>
+              </w:rPr>
+              <w:t>3</w:t>
+            </w:r>
+            <w:r>
+              <w:rPr>
+                <w:noProof/>
+                <w:webHidden/>
+              </w:rPr>
+              <w:fldChar w:fldCharType="end"/>
+            </w:r>
+          </w:hyperlink>
+        </w:p>
+        <w:p>
+          <w:pPr>
+            <w:pStyle w:val="TOC1"/>
+            <w:tabs>
+              <w:tab w:val="right" w:leader="dot" w:pos="9062"/>
+            </w:tabs>
+            <w:rPr>
+              <w:rFonts w:eastAsiaTheme="minorEastAsia"/>
+              <w:noProof/>
+              <w:lang w:val="en-US"/>
+            </w:rPr>
+          </w:pPr>
+          <w:hyperlink w:anchor="_Toc103520569" w:history="1">
+            <w:r>
+              <w:rPr>
+                <w:rStyle w:val="Hyperlink"/>
+                <w:rFonts w:ascii="Franklin Gothic Medium" w:hAnsi="Franklin Gothic Medium"/>
+                <w:noProof/>
+              </w:rPr>
+              <w:t>PERFORMED TASKS</w:t>
+            </w:r>
+            <w:r>
+              <w:rPr>
+                <w:noProof/>
+                <w:webHidden/>
+              </w:rPr>
+              <w:tab/>
+            </w:r>
+            <w:r>
+              <w:rPr>
+                <w:noProof/>
+                <w:webHidden/>
+              </w:rPr>
+              <w:fldChar w:fldCharType="begin"/>
+            </w:r>
+            <w:r>
+              <w:rPr>
+                <w:noProof/>
+                <w:webHidden/>
+              </w:rPr>
+              <w:instrText xml:space="preserve"> PAGEREF _Toc103520569 \h </w:instrText>
+            </w:r>
+            <w:r>
+              <w:rPr>
+                <w:noProof/>
+                <w:webHidden/>
+              </w:rPr>
+            </w:r>
+            <w:r>
+              <w:rPr>
+                <w:noProof/>
+                <w:webHidden/>
+              </w:rPr>
+              <w:fldChar w:fldCharType="separate"/>
+            </w:r>
+            <w:r>
+              <w:rPr>
+                <w:noProof/>
+                <w:webHidden/>
+              </w:rPr>
+              <w:t>3</w:t>
+            </w:r>
+            <w:r>
+              <w:rPr>
+                <w:noProof/>
+                <w:webHidden/>
+              </w:rPr>
+              <w:fldChar w:fldCharType="end"/>
+            </w:r>
+          </w:hyperlink>
+        </w:p>
+        <w:p>
+          <w:pPr>
+            <w:pStyle w:val="TOC1"/>
+            <w:tabs>
+              <w:tab w:val="right" w:leader="dot" w:pos="9062"/>
+            </w:tabs>
+            <w:rPr>
+              <w:rFonts w:eastAsiaTheme="minorEastAsia"/>
+              <w:noProof/>
+              <w:lang w:val="en-US"/>
+            </w:rPr>
+          </w:pPr>
+          <w:hyperlink w:anchor="_Toc103520570" w:history="1">
+            <w:r>
+              <w:rPr>
+                <w:rStyle w:val="Hyperlink"/>
+                <w:rFonts w:ascii="Franklin Gothic Medium" w:hAnsi="Franklin Gothic Medium"/>
+                <w:noProof/>
+              </w:rPr>
               <w:t>BLOCK DIAGRAM</w:t>
             </w:r>
             <w:r>
               <w:rPr>
-                <w:rFonts w:ascii="Franklin Gothic Medium" w:hAnsi="Franklin Gothic Medium"/>
                 <w:noProof/>
                 <w:webHidden/>
               </w:rPr>
@@ -885,7 +1056,6 @@
             </w:r>
             <w:r>
               <w:rPr>
-                <w:rFonts w:ascii="Franklin Gothic Medium" w:hAnsi="Franklin Gothic Medium"/>
                 <w:noProof/>
                 <w:webHidden/>
               </w:rPr>
@@ -893,22 +1063,19 @@
             </w:r>
             <w:r>
               <w:rPr>
-                <w:rFonts w:ascii="Franklin Gothic Medium" w:hAnsi="Franklin Gothic Medium"/>
-                <w:noProof/>
-                <w:webHidden/>
-              </w:rPr>
-              <w:instrText xml:space="preserve"> PAGEREF _Toc98446034 \h </w:instrText>
-            </w:r>
-            <w:r>
-              <w:rPr>
-                <w:rFonts w:ascii="Franklin Gothic Medium" w:hAnsi="Franklin Gothic Medium"/>
-                <w:noProof/>
-                <w:webHidden/>
-              </w:rPr>
-            </w:r>
-            <w:r>
-              <w:rPr>
-                <w:rFonts w:ascii="Franklin Gothic Medium" w:hAnsi="Franklin Gothic Medium"/>
+                <w:noProof/>
+                <w:webHidden/>
+              </w:rPr>
+              <w:instrText xml:space="preserve"> PAGEREF _Toc103520570 \h </w:instrText>
+            </w:r>
+            <w:r>
+              <w:rPr>
+                <w:noProof/>
+                <w:webHidden/>
+              </w:rPr>
+            </w:r>
+            <w:r>
+              <w:rPr>
                 <w:noProof/>
                 <w:webHidden/>
               </w:rPr>
@@ -916,15 +1083,84 @@
             </w:r>
             <w:r>
               <w:rPr>
-                <w:rFonts w:ascii="Franklin Gothic Medium" w:hAnsi="Franklin Gothic Medium"/>
-                <w:noProof/>
-                <w:webHidden/>
-              </w:rPr>
-              <w:t>5</w:t>
-            </w:r>
-            <w:r>
-              <w:rPr>
-                <w:rFonts w:ascii="Franklin Gothic Medium" w:hAnsi="Franklin Gothic Medium"/>
+                <w:noProof/>
+                <w:webHidden/>
+              </w:rPr>
+              <w:t>4</w:t>
+            </w:r>
+            <w:r>
+              <w:rPr>
+                <w:noProof/>
+                <w:webHidden/>
+              </w:rPr>
+              <w:fldChar w:fldCharType="end"/>
+            </w:r>
+          </w:hyperlink>
+        </w:p>
+        <w:p>
+          <w:pPr>
+            <w:pStyle w:val="TOC1"/>
+            <w:tabs>
+              <w:tab w:val="right" w:leader="dot" w:pos="9062"/>
+            </w:tabs>
+            <w:rPr>
+              <w:rFonts w:eastAsiaTheme="minorEastAsia"/>
+              <w:noProof/>
+              <w:lang w:val="en-US"/>
+            </w:rPr>
+          </w:pPr>
+          <w:hyperlink w:anchor="_Toc103520571" w:history="1">
+            <w:r>
+              <w:rPr>
+                <w:rStyle w:val="Hyperlink"/>
+                <w:rFonts w:ascii="Franklin Gothic Medium" w:hAnsi="Franklin Gothic Medium"/>
+                <w:noProof/>
+              </w:rPr>
+              <w:t>FUTURE IDEAS</w:t>
+            </w:r>
+            <w:r>
+              <w:rPr>
+                <w:noProof/>
+                <w:webHidden/>
+              </w:rPr>
+              <w:tab/>
+            </w:r>
+            <w:r>
+              <w:rPr>
+                <w:noProof/>
+                <w:webHidden/>
+              </w:rPr>
+              <w:fldChar w:fldCharType="begin"/>
+            </w:r>
+            <w:r>
+              <w:rPr>
+                <w:noProof/>
+                <w:webHidden/>
+              </w:rPr>
+              <w:instrText xml:space="preserve"> PAGEREF _Toc103520571 \h </w:instrText>
+            </w:r>
+            <w:r>
+              <w:rPr>
+                <w:noProof/>
+                <w:webHidden/>
+              </w:rPr>
+            </w:r>
+            <w:r>
+              <w:rPr>
+                <w:noProof/>
+                <w:webHidden/>
+              </w:rPr>
+              <w:fldChar w:fldCharType="separate"/>
+            </w:r>
+            <w:r>
+              <w:rPr>
+                <w:noProof/>
+                <w:webHidden/>
+              </w:rPr>
+              <w:t>4</w:t>
+            </w:r>
+            <w:r>
+              <w:rPr>
                 <w:noProof/>
                 <w:webHidden/>
               </w:rPr>
@@ -971,6 +1207,7 @@
           <w:color w:val="593F88"/>
         </w:rPr>
       </w:pPr>
+      <w:bookmarkStart w:id="32" w:name="_Toc103520565"/>
       <w:r>
         <w:rPr>
           <w:rFonts w:ascii="Franklin Gothic Medium" w:hAnsi="Franklin Gothic Medium"/>
@@ -979,6 +1216,7 @@
         <w:lastRenderedPageBreak/>
         <w:t>PROJECT IDEA</w:t>
       </w:r>
+      <w:bookmarkEnd w:id="32"/>
     </w:p>
     <w:p>
       <w:pPr>
@@ -1072,7 +1310,7 @@
           <w:color w:val="593F88"/>
         </w:rPr>
       </w:pPr>
-      <w:bookmarkStart w:id="19" w:name="_Toc98446030"/>
+      <w:bookmarkStart w:id="33" w:name="_Toc103520566"/>
       <w:r>
         <w:rPr>
           <w:rFonts w:ascii="Franklin Gothic Medium" w:hAnsi="Franklin Gothic Medium"/>
@@ -1080,7 +1318,7 @@
         </w:rPr>
         <w:t>TEAM MEMBERS</w:t>
       </w:r>
-      <w:bookmarkEnd w:id="19"/>
+      <w:bookmarkEnd w:id="33"/>
     </w:p>
     <w:tbl>
       <w:tblPr>
@@ -1448,6 +1686,7 @@
           <w:lang w:val="bg-BG"/>
         </w:rPr>
       </w:pPr>
+      <w:bookmarkStart w:id="34" w:name="_Toc103520567"/>
       <w:r>
         <w:rPr>
           <w:rFonts w:ascii="Franklin Gothic Medium" w:eastAsiaTheme="minorHAnsi" w:hAnsi="Franklin Gothic Medium" w:cstheme="minorBidi"/>
@@ -1456,6 +1695,7 @@
         </w:rPr>
         <w:t>STAGES OF THE PROJECT</w:t>
       </w:r>
+      <w:bookmarkEnd w:id="34"/>
     </w:p>
     <w:p>
       <w:pPr>
@@ -1466,6 +1706,7 @@
           <w:color w:val="593F88"/>
         </w:rPr>
       </w:pPr>
+      <w:bookmarkStart w:id="35" w:name="_Toc103520568"/>
       <w:r>
         <w:rPr>
           <w:rFonts w:ascii="Franklin Gothic Medium" w:hAnsi="Franklin Gothic Medium"/>
@@ -1514,6 +1755,7 @@
           </wp:inline>
         </w:drawing>
       </w:r>
+      <w:bookmarkEnd w:id="35"/>
     </w:p>
     <w:p>
       <w:pPr>
@@ -1524,7 +1766,7 @@
           <w:color w:val="593F88"/>
         </w:rPr>
       </w:pPr>
-      <w:bookmarkStart w:id="20" w:name="_Toc98446032"/>
+      <w:bookmarkStart w:id="36" w:name="_Toc103520569"/>
       <w:r>
         <w:rPr>
           <w:rFonts w:ascii="Franklin Gothic Medium" w:hAnsi="Franklin Gothic Medium"/>
@@ -1532,7 +1774,7 @@
         </w:rPr>
         <w:t>PERFORMED TASKS</w:t>
       </w:r>
-      <w:bookmarkEnd w:id="20"/>
+      <w:bookmarkEnd w:id="36"/>
     </w:p>
     <w:tbl>
       <w:tblPr>
@@ -2190,7 +2432,7 @@
           <w:color w:val="593F88"/>
         </w:rPr>
       </w:pPr>
-      <w:bookmarkStart w:id="21" w:name="_Toc98446034"/>
+      <w:bookmarkStart w:id="37" w:name="_Toc103520570"/>
       <w:r>
         <w:rPr>
           <w:rFonts w:ascii="Franklin Gothic Medium" w:hAnsi="Franklin Gothic Medium"/>
@@ -2198,7 +2440,7 @@
         </w:rPr>
         <w:t>BLOCK DIAGRAM</w:t>
       </w:r>
-      <w:bookmarkEnd w:id="21"/>
+      <w:bookmarkEnd w:id="37"/>
       <w:r>
         <w:rPr>
           <w:rFonts w:ascii="Franklin Gothic Medium" w:hAnsi="Franklin Gothic Medium"/>
@@ -2208,7 +2450,7 @@
       </w:r>
     </w:p>
     <w:p>
-      <w:bookmarkStart w:id="22" w:name="_Toc98104194"/>
+      <w:bookmarkStart w:id="38" w:name="_Toc98104194"/>
       <w:r>
         <w:rPr>
           <w:noProof/>
@@ -2256,7 +2498,7 @@
           </wp:inline>
         </w:drawing>
       </w:r>
-      <w:bookmarkEnd w:id="22"/>
+      <w:bookmarkEnd w:id="38"/>
     </w:p>
     <w:p/>
     <w:p>
@@ -2268,6 +2510,7 @@
           <w:color w:val="593F88"/>
         </w:rPr>
       </w:pPr>
+      <w:bookmarkStart w:id="39" w:name="_Toc103520571"/>
       <w:r>
         <w:rPr>
           <w:rFonts w:ascii="Franklin Gothic Medium" w:hAnsi="Franklin Gothic Medium"/>
@@ -2275,6 +2518,7 @@
         </w:rPr>
         <w:t>FUTURE IDEAS</w:t>
       </w:r>
+      <w:bookmarkEnd w:id="39"/>
     </w:p>
     <w:tbl>
       <w:tblPr>
@@ -2466,10 +2710,7 @@
         </w:tc>
       </w:tr>
     </w:tbl>
-    <w:p>
-      <w:bookmarkStart w:id="23" w:name="_GoBack"/>
-      <w:bookmarkEnd w:id="23"/>
-    </w:p>
+    <w:p/>
     <w:sectPr>
       <w:footerReference w:type="default" r:id="rId10"/>
       <w:footerReference w:type="first" r:id="rId11"/>
@@ -2546,7 +2787,7 @@
         <w:noProof/>
         <w:color w:val="2C3C45"/>
       </w:rPr>
-      <w:t>1</w:t>
+      <w:t>2</w:t>
     </w:r>
     <w:r>
       <w:rPr>
